--- a/Relatorio - 2ª meta.docx
+++ b/Relatorio - 2ª meta.docx
@@ -213,7 +213,7 @@
                     </pic:cNvPicPr>
                   </pic:nvPicPr>
                   <pic:blipFill>
-                    <a:blip r:embed="rId5" cstate="print">
+                    <a:blip r:embed="rId7" cstate="print">
                       <a:extLst>
                         <a:ext uri="{28A0092B-C50C-407E-A947-70E740481C1C}">
                           <a14:useLocalDpi xmlns:a14="http://schemas.microsoft.com/office/drawing/2010/main" val="0"/>
@@ -2233,8 +2233,214 @@
         <w:rPr>
           <w:lang w:val="en-GB"/>
         </w:rPr>
-        <w:t>(deixo esta parte para ti)</w:t>
-      </w:r>
+        <w:t>De maneira a possibilitar as estatísticas em tempo real (RTS, como é chamado no projeto) assim como as notificações de promoção a administrador, foram utilizados WebSockets.</w:t>
+      </w:r>
+    </w:p>
+    <w:p>
+      <w:pPr>
+        <w:rPr>
+          <w:lang w:val="en-GB"/>
+        </w:rPr>
+      </w:pPr>
+    </w:p>
+    <w:p>
+      <w:pPr>
+        <w:rPr>
+          <w:lang w:val="en-GB"/>
+        </w:rPr>
+      </w:pPr>
+      <w:r>
+        <w:rPr>
+          <w:lang w:val="en-GB"/>
+        </w:rPr>
+        <w:t>A classe WebSocket implementa a interface client, a mesma utilizada pelos clientes RMI. Ao fazer isto, o nosso utilizador do browser passa a ser tratado pelo servidor RMI da mesma forma que são tratados os clientes RMI (com interface no terminal).</w:t>
+      </w:r>
+    </w:p>
+    <w:p>
+      <w:pPr>
+        <w:rPr>
+          <w:lang w:val="en-GB"/>
+        </w:rPr>
+      </w:pPr>
+    </w:p>
+    <w:p>
+      <w:pPr>
+        <w:rPr>
+          <w:lang w:val="en-GB"/>
+        </w:rPr>
+      </w:pPr>
+      <w:r>
+        <w:rPr>
+          <w:lang w:val="en-GB"/>
+        </w:rPr>
+        <w:t>Deste modo apenas temos de tratar de enviar a informação correta para a interface do utilizador (tratada pelo websockets.js). Este ficheiro é incluído em todas as páginas necessárias, uma vez que não era possível manter uma ligação por WebSockets entre páginas através da nossa implementação (seria possível através de iframes, por exemplo)</w:t>
+      </w:r>
+      <w:r>
+        <w:rPr>
+          <w:lang w:val="en-GB"/>
+        </w:rPr>
+        <w:t>. Dessa forma, sempre que entramos/saímos de uma página iniciamos/fechamos um websocket.</w:t>
+      </w:r>
+    </w:p>
+    <w:p>
+      <w:pPr>
+        <w:rPr>
+          <w:lang w:val="en-GB"/>
+        </w:rPr>
+      </w:pPr>
+    </w:p>
+    <w:p>
+      <w:pPr>
+        <w:rPr>
+          <w:lang w:val="en-GB"/>
+        </w:rPr>
+      </w:pPr>
+      <w:r>
+        <w:rPr>
+          <w:lang w:val="en-GB"/>
+        </w:rPr>
+        <w:t>A classe GetHttpSessionConfigurator permite obter a sessão HTTP nos websockets, algo que não é diretamente acessível. Isto mostrou-se necessário uma vez que era necessária a referência para a ligação com o servidor RMI.</w:t>
+      </w:r>
+    </w:p>
+    <w:p>
+      <w:pPr>
+        <w:rPr>
+          <w:lang w:val="en-GB"/>
+        </w:rPr>
+      </w:pPr>
+    </w:p>
+    <w:p>
+      <w:pPr>
+        <w:rPr>
+          <w:b/>
+          <w:bCs/>
+          <w:lang w:val="en-GB"/>
+        </w:rPr>
+      </w:pPr>
+      <w:r>
+        <w:rPr>
+          <w:b/>
+          <w:bCs/>
+          <w:lang w:val="en-GB"/>
+        </w:rPr>
+        <w:t>Notificação de administrador</w:t>
+      </w:r>
+    </w:p>
+    <w:p>
+      <w:pPr>
+        <w:rPr>
+          <w:b/>
+          <w:bCs/>
+          <w:lang w:val="en-GB"/>
+        </w:rPr>
+      </w:pPr>
+    </w:p>
+    <w:p>
+      <w:pPr>
+        <w:rPr>
+          <w:lang w:val="en-GB"/>
+        </w:rPr>
+      </w:pPr>
+      <w:r>
+        <w:rPr>
+          <w:lang w:val="en-GB"/>
+        </w:rPr>
+        <w:t>Como o servidor RMI tem a referência de todos os clientes(web ou RMI), sempre que existe uma notificação de administrador esta é tratada por ele de forma igual.</w:t>
+      </w:r>
+    </w:p>
+    <w:p>
+      <w:pPr>
+        <w:rPr>
+          <w:lang w:val="en-GB"/>
+        </w:rPr>
+      </w:pPr>
+      <w:r>
+        <w:rPr>
+          <w:lang w:val="en-GB"/>
+        </w:rPr>
+        <w:t xml:space="preserve">Uma vez chamado o método notification da classe websocket, é enviada uma mensagem para o Javascript que este trata de mostrar em forma de </w:t>
+      </w:r>
+      <w:r>
+        <w:rPr>
+          <w:i/>
+          <w:iCs/>
+          <w:lang w:val="en-GB"/>
+        </w:rPr>
+        <w:t>toast</w:t>
+      </w:r>
+      <w:r>
+        <w:rPr>
+          <w:lang w:val="en-GB"/>
+        </w:rPr>
+        <w:t>.</w:t>
+      </w:r>
+    </w:p>
+    <w:p>
+      <w:pPr>
+        <w:rPr>
+          <w:lang w:val="en-GB"/>
+        </w:rPr>
+      </w:pPr>
+    </w:p>
+    <w:p>
+      <w:pPr>
+        <w:rPr>
+          <w:b/>
+          <w:bCs/>
+          <w:lang w:val="en-GB"/>
+        </w:rPr>
+      </w:pPr>
+      <w:r>
+        <w:rPr>
+          <w:b/>
+          <w:bCs/>
+          <w:lang w:val="en-GB"/>
+        </w:rPr>
+        <w:t>Estatísticas em tempo real</w:t>
+      </w:r>
+    </w:p>
+    <w:p>
+      <w:pPr>
+        <w:rPr>
+          <w:b/>
+          <w:bCs/>
+          <w:lang w:val="en-GB"/>
+        </w:rPr>
+      </w:pPr>
+    </w:p>
+    <w:p>
+      <w:pPr>
+        <w:rPr>
+          <w:lang w:val="en-GB"/>
+        </w:rPr>
+      </w:pPr>
+      <w:r>
+        <w:rPr>
+          <w:lang w:val="en-GB"/>
+        </w:rPr>
+        <w:t>Quando um administrador entra na página de estatísticas em tempo real, é chamada uma action (RtsAction) que se encarrega de ‘inicializar os dados’.</w:t>
+      </w:r>
+      <w:r>
+        <w:rPr>
+          <w:lang w:val="en-GB"/>
+        </w:rPr>
+        <w:t xml:space="preserve"> Após isto, o código javascript envia uma mensagem ao websocket a ‘avisar’ que o utilizador se encontra nas estatísticas em tempo real, e que as pode receber.</w:t>
+      </w:r>
+    </w:p>
+    <w:p>
+      <w:pPr>
+        <w:rPr>
+          <w:lang w:val="en-GB"/>
+        </w:rPr>
+      </w:pPr>
+      <w:r>
+        <w:rPr>
+          <w:lang w:val="en-GB"/>
+        </w:rPr>
+        <w:t>Sempre que há atualizações, o servidor RMI chama um método do web server (tal como foi feito na Meta1 mas com clientes RMI), passando este a redirecionar a mensagem para o código javascript, que atualiza através de Jquery a informação.</w:t>
+      </w:r>
+      <w:bookmarkStart w:id="0" w:name="_GoBack"/>
+      <w:bookmarkEnd w:id="0"/>
     </w:p>
     <w:p>
       <w:pPr>
@@ -2307,6 +2513,7 @@
         <w:rPr>
           <w:lang w:val="en-GB"/>
         </w:rPr>
+        <w:lastRenderedPageBreak/>
         <w:t>De forma a integrar o login com o Facebook com o nosso Website, foi criada uma app no “Facebook for developers”, no qual nos foi dado um App ID e uma App Secret. Estes vão ser usados para ser feito o login no website ou associar a conta do Facebook a uma conta já registada na plataforma.</w:t>
       </w:r>
     </w:p>
@@ -2705,7 +2912,6 @@
         <w:rPr>
           <w:lang w:val="en-GB"/>
         </w:rPr>
-        <w:lastRenderedPageBreak/>
         <w:tab/>
         <w:t>O processo desta funcionalidade é muito semelhante ao do login. A única diferença é que a mensagem enviada ao Multicast Server é diferente, sendo que este vai verificar se a conta que está a ser associada já está associada a outra conta. Se não estiver, o nome do utilizador e o seu ID no Facebook são guardados no Multicast Server.</w:t>
       </w:r>
@@ -2827,6 +3033,7 @@
         <w:rPr>
           <w:lang w:val="en-GB"/>
         </w:rPr>
+        <w:lastRenderedPageBreak/>
         <w:t>Gera também o “Authorization URL”,</w:t>
       </w:r>
       <w:r>
@@ -2915,17 +3122,7 @@
           <w:u w:val="single"/>
           <w:lang w:val="en-GB"/>
         </w:rPr>
-        <w:t>Yandex</w:t>
-      </w:r>
-      <w:r>
-        <w:rPr>
-          <w:b/>
-          <w:color w:val="0070C0"/>
-          <w:szCs w:val="28"/>
-          <w:u w:val="single"/>
-          <w:lang w:val="en-GB"/>
-        </w:rPr>
-        <w:t xml:space="preserve"> API</w:t>
+        <w:t>Yandex API</w:t>
       </w:r>
     </w:p>
     <w:p>
@@ -2970,14 +3167,7 @@
           <w:b/>
           <w:lang w:val="en-GB"/>
         </w:rPr>
-        <w:t>Traduzir título e citação</w:t>
-      </w:r>
-      <w:r>
-        <w:rPr>
-          <w:b/>
-          <w:lang w:val="en-GB"/>
-        </w:rPr>
-        <w:t>:</w:t>
+        <w:t>Traduzir título e citação:</w:t>
       </w:r>
     </w:p>
     <w:p>
@@ -3097,14 +3287,7 @@
           <w:b/>
           <w:lang w:val="en-GB"/>
         </w:rPr>
-        <w:t>Detetar linguagem de página</w:t>
-      </w:r>
-      <w:r>
-        <w:rPr>
-          <w:b/>
-          <w:lang w:val="en-GB"/>
-        </w:rPr>
-        <w:t>:</w:t>
+        <w:t>Detetar linguagem de página:</w:t>
       </w:r>
     </w:p>
     <w:p>
@@ -3219,7 +3402,6 @@
           <w:sz w:val="28"/>
           <w:szCs w:val="28"/>
         </w:rPr>
-        <w:lastRenderedPageBreak/>
         <w:t>Testes feitos à plataforma</w:t>
       </w:r>
     </w:p>
@@ -3280,8 +3462,6 @@
                 <w:lang w:eastAsia="pt-PT"/>
               </w:rPr>
             </w:pPr>
-            <w:bookmarkStart w:id="0" w:name="_GoBack"/>
-            <w:bookmarkEnd w:id="0"/>
             <w:r>
               <w:rPr>
                 <w:rFonts w:ascii="Calibri" w:eastAsia="Times New Roman" w:hAnsi="Calibri" w:cs="Calibri"/>
@@ -3439,31 +3619,7 @@
                 <w:szCs w:val="28"/>
                 <w:lang w:eastAsia="pt-PT"/>
               </w:rPr>
-              <w:t>Acesso protegido com password (</w:t>
-            </w:r>
-            <w:proofErr w:type="gramStart"/>
-            <w:r>
-              <w:rPr>
-                <w:rFonts w:ascii="Calibri" w:eastAsia="Times New Roman" w:hAnsi="Calibri" w:cs="Calibri"/>
-                <w:noProof w:val="0"/>
-                <w:color w:val="000000"/>
-                <w:sz w:val="28"/>
-                <w:szCs w:val="28"/>
-                <w:lang w:eastAsia="pt-PT"/>
-              </w:rPr>
-              <w:t>todas as páginas exceto</w:t>
-            </w:r>
-            <w:proofErr w:type="gramEnd"/>
-            <w:r>
-              <w:rPr>
-                <w:rFonts w:ascii="Calibri" w:eastAsia="Times New Roman" w:hAnsi="Calibri" w:cs="Calibri"/>
-                <w:noProof w:val="0"/>
-                <w:color w:val="000000"/>
-                <w:sz w:val="28"/>
-                <w:szCs w:val="28"/>
-                <w:lang w:eastAsia="pt-PT"/>
-              </w:rPr>
-              <w:t xml:space="preserve"> pesquisas)</w:t>
+              <w:t>Acesso protegido com password (todas as páginas exceto pesquisas)</w:t>
             </w:r>
           </w:p>
         </w:tc>
@@ -3785,6 +3941,7 @@
                 <w:szCs w:val="28"/>
                 <w:lang w:eastAsia="pt-PT"/>
               </w:rPr>
+              <w:lastRenderedPageBreak/>
               <w:t>Resultados ordenados por número de ligações para cada página</w:t>
             </w:r>
           </w:p>
@@ -4309,318 +4466,6 @@
                 <w:lang w:eastAsia="pt-PT"/>
               </w:rPr>
             </w:pPr>
-          </w:p>
-        </w:tc>
-      </w:tr>
-      <w:tr>
-        <w:trPr>
-          <w:trHeight w:val="375"/>
-        </w:trPr>
-        <w:tc>
-          <w:tcPr>
-            <w:tcW w:w="8360" w:type="dxa"/>
-            <w:tcBorders>
-              <w:top w:val="nil"/>
-              <w:left w:val="nil"/>
-              <w:bottom w:val="nil"/>
-              <w:right w:val="nil"/>
-            </w:tcBorders>
-            <w:shd w:val="clear" w:color="auto" w:fill="auto"/>
-            <w:noWrap/>
-            <w:vAlign w:val="bottom"/>
-            <w:hideMark/>
-          </w:tcPr>
-          <w:p>
-            <w:pPr>
-              <w:rPr>
-                <w:rFonts w:ascii="Calibri" w:eastAsia="Times New Roman" w:hAnsi="Calibri" w:cs="Calibri"/>
-                <w:noProof w:val="0"/>
-                <w:sz w:val="28"/>
-                <w:szCs w:val="28"/>
-                <w:lang w:eastAsia="pt-PT"/>
-              </w:rPr>
-            </w:pPr>
-            <w:r>
-              <w:rPr>
-                <w:rFonts w:ascii="Calibri" w:eastAsia="Times New Roman" w:hAnsi="Calibri" w:cs="Calibri"/>
-                <w:noProof w:val="0"/>
-                <w:sz w:val="28"/>
-                <w:szCs w:val="28"/>
-                <w:lang w:eastAsia="pt-PT"/>
-              </w:rPr>
-              <w:t>Página de administração atualizada em tempo real</w:t>
-            </w:r>
-          </w:p>
-        </w:tc>
-        <w:tc>
-          <w:tcPr>
-            <w:tcW w:w="3260" w:type="dxa"/>
-            <w:tcBorders>
-              <w:top w:val="nil"/>
-              <w:left w:val="nil"/>
-              <w:bottom w:val="nil"/>
-              <w:right w:val="nil"/>
-            </w:tcBorders>
-            <w:shd w:val="clear" w:color="auto" w:fill="auto"/>
-            <w:noWrap/>
-            <w:vAlign w:val="bottom"/>
-            <w:hideMark/>
-          </w:tcPr>
-          <w:p>
-            <w:pPr>
-              <w:jc w:val="center"/>
-              <w:rPr>
-                <w:rFonts w:ascii="Calibri" w:eastAsia="Times New Roman" w:hAnsi="Calibri" w:cs="Calibri"/>
-                <w:noProof w:val="0"/>
-                <w:color w:val="000000"/>
-                <w:sz w:val="28"/>
-                <w:szCs w:val="28"/>
-                <w:lang w:eastAsia="pt-PT"/>
-              </w:rPr>
-            </w:pPr>
-          </w:p>
-        </w:tc>
-      </w:tr>
-      <w:tr>
-        <w:trPr>
-          <w:trHeight w:val="375"/>
-        </w:trPr>
-        <w:tc>
-          <w:tcPr>
-            <w:tcW w:w="8360" w:type="dxa"/>
-            <w:tcBorders>
-              <w:top w:val="nil"/>
-              <w:left w:val="nil"/>
-              <w:bottom w:val="nil"/>
-              <w:right w:val="nil"/>
-            </w:tcBorders>
-            <w:shd w:val="clear" w:color="auto" w:fill="auto"/>
-            <w:noWrap/>
-            <w:vAlign w:val="bottom"/>
-            <w:hideMark/>
-          </w:tcPr>
-          <w:p>
-            <w:pPr>
-              <w:rPr>
-                <w:rFonts w:ascii="Calibri" w:eastAsia="Times New Roman" w:hAnsi="Calibri" w:cs="Calibri"/>
-                <w:noProof w:val="0"/>
-                <w:sz w:val="28"/>
-                <w:szCs w:val="28"/>
-                <w:lang w:eastAsia="pt-PT"/>
-              </w:rPr>
-            </w:pPr>
-            <w:proofErr w:type="spellStart"/>
-            <w:r>
-              <w:rPr>
-                <w:rFonts w:ascii="Calibri" w:eastAsia="Times New Roman" w:hAnsi="Calibri" w:cs="Calibri"/>
-                <w:noProof w:val="0"/>
-                <w:sz w:val="28"/>
-                <w:szCs w:val="28"/>
-                <w:lang w:eastAsia="pt-PT"/>
-              </w:rPr>
-              <w:t>Atualização</w:t>
-            </w:r>
-            <w:proofErr w:type="spellEnd"/>
-            <w:r>
-              <w:rPr>
-                <w:rFonts w:ascii="Calibri" w:eastAsia="Times New Roman" w:hAnsi="Calibri" w:cs="Calibri"/>
-                <w:noProof w:val="0"/>
-                <w:sz w:val="28"/>
-                <w:szCs w:val="28"/>
-                <w:lang w:eastAsia="pt-PT"/>
-              </w:rPr>
-              <w:t xml:space="preserve"> imediata da lista de servidores </w:t>
-            </w:r>
-            <w:proofErr w:type="spellStart"/>
-            <w:r>
-              <w:rPr>
-                <w:rFonts w:ascii="Calibri" w:eastAsia="Times New Roman" w:hAnsi="Calibri" w:cs="Calibri"/>
-                <w:noProof w:val="0"/>
-                <w:sz w:val="28"/>
-                <w:szCs w:val="28"/>
-                <w:lang w:eastAsia="pt-PT"/>
-              </w:rPr>
-              <w:t>multicast</w:t>
-            </w:r>
-            <w:proofErr w:type="spellEnd"/>
-            <w:r>
-              <w:rPr>
-                <w:rFonts w:ascii="Calibri" w:eastAsia="Times New Roman" w:hAnsi="Calibri" w:cs="Calibri"/>
-                <w:noProof w:val="0"/>
-                <w:sz w:val="28"/>
-                <w:szCs w:val="28"/>
-                <w:lang w:eastAsia="pt-PT"/>
-              </w:rPr>
-              <w:t xml:space="preserve"> ativos</w:t>
-            </w:r>
-          </w:p>
-        </w:tc>
-        <w:tc>
-          <w:tcPr>
-            <w:tcW w:w="3260" w:type="dxa"/>
-            <w:tcBorders>
-              <w:top w:val="nil"/>
-              <w:left w:val="nil"/>
-              <w:bottom w:val="nil"/>
-              <w:right w:val="nil"/>
-            </w:tcBorders>
-            <w:shd w:val="clear" w:color="auto" w:fill="auto"/>
-            <w:noWrap/>
-            <w:vAlign w:val="bottom"/>
-            <w:hideMark/>
-          </w:tcPr>
-          <w:p>
-            <w:pPr>
-              <w:jc w:val="center"/>
-              <w:rPr>
-                <w:rFonts w:ascii="Calibri" w:eastAsia="Times New Roman" w:hAnsi="Calibri" w:cs="Calibri"/>
-                <w:noProof w:val="0"/>
-                <w:color w:val="000000"/>
-                <w:sz w:val="28"/>
-                <w:szCs w:val="28"/>
-                <w:lang w:eastAsia="pt-PT"/>
-              </w:rPr>
-            </w:pPr>
-          </w:p>
-        </w:tc>
-      </w:tr>
-      <w:tr>
-        <w:trPr>
-          <w:trHeight w:val="375"/>
-        </w:trPr>
-        <w:tc>
-          <w:tcPr>
-            <w:tcW w:w="8360" w:type="dxa"/>
-            <w:tcBorders>
-              <w:top w:val="nil"/>
-              <w:left w:val="nil"/>
-              <w:bottom w:val="nil"/>
-              <w:right w:val="nil"/>
-            </w:tcBorders>
-            <w:shd w:val="clear" w:color="000000" w:fill="92CDDC"/>
-            <w:noWrap/>
-            <w:vAlign w:val="bottom"/>
-            <w:hideMark/>
-          </w:tcPr>
-          <w:p>
-            <w:pPr>
-              <w:rPr>
-                <w:rFonts w:ascii="Calibri" w:eastAsia="Times New Roman" w:hAnsi="Calibri" w:cs="Calibri"/>
-                <w:noProof w:val="0"/>
-                <w:color w:val="000000"/>
-                <w:sz w:val="28"/>
-                <w:szCs w:val="28"/>
-                <w:lang w:eastAsia="pt-PT"/>
-              </w:rPr>
-            </w:pPr>
-            <w:r>
-              <w:rPr>
-                <w:rFonts w:ascii="Calibri" w:eastAsia="Times New Roman" w:hAnsi="Calibri" w:cs="Calibri"/>
-                <w:noProof w:val="0"/>
-                <w:color w:val="000000"/>
-                <w:sz w:val="28"/>
-                <w:szCs w:val="28"/>
-                <w:lang w:eastAsia="pt-PT"/>
-              </w:rPr>
-              <w:t>REST</w:t>
-            </w:r>
-          </w:p>
-        </w:tc>
-        <w:tc>
-          <w:tcPr>
-            <w:tcW w:w="3260" w:type="dxa"/>
-            <w:tcBorders>
-              <w:top w:val="nil"/>
-              <w:left w:val="nil"/>
-              <w:bottom w:val="nil"/>
-              <w:right w:val="nil"/>
-            </w:tcBorders>
-            <w:shd w:val="clear" w:color="000000" w:fill="92CDDC"/>
-            <w:noWrap/>
-            <w:vAlign w:val="bottom"/>
-            <w:hideMark/>
-          </w:tcPr>
-          <w:p>
-            <w:pPr>
-              <w:jc w:val="center"/>
-              <w:rPr>
-                <w:rFonts w:ascii="Calibri" w:eastAsia="Times New Roman" w:hAnsi="Calibri" w:cs="Calibri"/>
-                <w:noProof w:val="0"/>
-                <w:color w:val="000000"/>
-                <w:sz w:val="28"/>
-                <w:szCs w:val="28"/>
-                <w:lang w:eastAsia="pt-PT"/>
-              </w:rPr>
-            </w:pPr>
-          </w:p>
-        </w:tc>
-      </w:tr>
-      <w:tr>
-        <w:trPr>
-          <w:trHeight w:val="375"/>
-        </w:trPr>
-        <w:tc>
-          <w:tcPr>
-            <w:tcW w:w="8360" w:type="dxa"/>
-            <w:tcBorders>
-              <w:top w:val="nil"/>
-              <w:left w:val="nil"/>
-              <w:bottom w:val="nil"/>
-              <w:right w:val="nil"/>
-            </w:tcBorders>
-            <w:shd w:val="clear" w:color="auto" w:fill="auto"/>
-            <w:noWrap/>
-            <w:vAlign w:val="bottom"/>
-            <w:hideMark/>
-          </w:tcPr>
-          <w:p>
-            <w:pPr>
-              <w:rPr>
-                <w:rFonts w:ascii="Calibri" w:eastAsia="Times New Roman" w:hAnsi="Calibri" w:cs="Calibri"/>
-                <w:noProof w:val="0"/>
-                <w:sz w:val="28"/>
-                <w:szCs w:val="28"/>
-                <w:lang w:eastAsia="pt-PT"/>
-              </w:rPr>
-            </w:pPr>
-            <w:r>
-              <w:rPr>
-                <w:rFonts w:ascii="Calibri" w:eastAsia="Times New Roman" w:hAnsi="Calibri" w:cs="Calibri"/>
-                <w:noProof w:val="0"/>
-                <w:sz w:val="28"/>
-                <w:szCs w:val="28"/>
-                <w:lang w:eastAsia="pt-PT"/>
-              </w:rPr>
-              <w:t>Associar conta de utilizador ao Facebook</w:t>
-            </w:r>
-          </w:p>
-        </w:tc>
-        <w:tc>
-          <w:tcPr>
-            <w:tcW w:w="3260" w:type="dxa"/>
-            <w:tcBorders>
-              <w:top w:val="nil"/>
-              <w:left w:val="nil"/>
-              <w:bottom w:val="nil"/>
-              <w:right w:val="nil"/>
-            </w:tcBorders>
-            <w:shd w:val="clear" w:color="auto" w:fill="auto"/>
-            <w:noWrap/>
-            <w:vAlign w:val="bottom"/>
-            <w:hideMark/>
-          </w:tcPr>
-          <w:p>
-            <w:pPr>
-              <w:jc w:val="center"/>
-              <w:rPr>
-                <w:rFonts w:ascii="Calibri" w:eastAsia="Times New Roman" w:hAnsi="Calibri" w:cs="Calibri"/>
-                <w:noProof w:val="0"/>
-                <w:color w:val="000000"/>
-                <w:sz w:val="28"/>
-                <w:szCs w:val="28"/>
-                <w:lang w:eastAsia="pt-PT"/>
-              </w:rPr>
-            </w:pPr>
             <w:r>
               <w:rPr>
                 <w:rFonts w:ascii="Segoe UI Symbol" w:hAnsi="Segoe UI Symbol" w:cs="Segoe UI Symbol"/>
@@ -4666,7 +4511,7 @@
                 <w:szCs w:val="28"/>
                 <w:lang w:eastAsia="pt-PT"/>
               </w:rPr>
-              <w:t>Partilha da página com o resultado de uma pesquisa no Facebook</w:t>
+              <w:t>Página de administração atualizada em tempo real</w:t>
             </w:r>
           </w:p>
         </w:tc>
@@ -4733,6 +4578,7 @@
                 <w:lang w:eastAsia="pt-PT"/>
               </w:rPr>
             </w:pPr>
+            <w:proofErr w:type="spellStart"/>
             <w:r>
               <w:rPr>
                 <w:rFonts w:ascii="Calibri" w:eastAsia="Times New Roman" w:hAnsi="Calibri" w:cs="Calibri"/>
@@ -4741,7 +4587,186 @@
                 <w:szCs w:val="28"/>
                 <w:lang w:eastAsia="pt-PT"/>
               </w:rPr>
-              <w:t>Mostrar em cada resultado a língua original da página</w:t>
+              <w:t>Atualização</w:t>
+            </w:r>
+            <w:proofErr w:type="spellEnd"/>
+            <w:r>
+              <w:rPr>
+                <w:rFonts w:ascii="Calibri" w:eastAsia="Times New Roman" w:hAnsi="Calibri" w:cs="Calibri"/>
+                <w:noProof w:val="0"/>
+                <w:sz w:val="28"/>
+                <w:szCs w:val="28"/>
+                <w:lang w:eastAsia="pt-PT"/>
+              </w:rPr>
+              <w:t xml:space="preserve"> imediata da lista de servidores </w:t>
+            </w:r>
+            <w:proofErr w:type="spellStart"/>
+            <w:r>
+              <w:rPr>
+                <w:rFonts w:ascii="Calibri" w:eastAsia="Times New Roman" w:hAnsi="Calibri" w:cs="Calibri"/>
+                <w:noProof w:val="0"/>
+                <w:sz w:val="28"/>
+                <w:szCs w:val="28"/>
+                <w:lang w:eastAsia="pt-PT"/>
+              </w:rPr>
+              <w:t>multicast</w:t>
+            </w:r>
+            <w:proofErr w:type="spellEnd"/>
+            <w:r>
+              <w:rPr>
+                <w:rFonts w:ascii="Calibri" w:eastAsia="Times New Roman" w:hAnsi="Calibri" w:cs="Calibri"/>
+                <w:noProof w:val="0"/>
+                <w:sz w:val="28"/>
+                <w:szCs w:val="28"/>
+                <w:lang w:eastAsia="pt-PT"/>
+              </w:rPr>
+              <w:t xml:space="preserve"> ativos</w:t>
+            </w:r>
+          </w:p>
+        </w:tc>
+        <w:tc>
+          <w:tcPr>
+            <w:tcW w:w="3260" w:type="dxa"/>
+            <w:tcBorders>
+              <w:top w:val="nil"/>
+              <w:left w:val="nil"/>
+              <w:bottom w:val="nil"/>
+              <w:right w:val="nil"/>
+            </w:tcBorders>
+            <w:shd w:val="clear" w:color="auto" w:fill="auto"/>
+            <w:noWrap/>
+            <w:vAlign w:val="bottom"/>
+            <w:hideMark/>
+          </w:tcPr>
+          <w:p>
+            <w:pPr>
+              <w:jc w:val="center"/>
+              <w:rPr>
+                <w:rFonts w:ascii="Calibri" w:eastAsia="Times New Roman" w:hAnsi="Calibri" w:cs="Calibri"/>
+                <w:noProof w:val="0"/>
+                <w:color w:val="000000"/>
+                <w:sz w:val="28"/>
+                <w:szCs w:val="28"/>
+                <w:lang w:eastAsia="pt-PT"/>
+              </w:rPr>
+            </w:pPr>
+            <w:r>
+              <w:rPr>
+                <w:rFonts w:ascii="Segoe UI Symbol" w:hAnsi="Segoe UI Symbol" w:cs="Segoe UI Symbol"/>
+              </w:rPr>
+              <w:t>✓</w:t>
+            </w:r>
+          </w:p>
+        </w:tc>
+      </w:tr>
+      <w:tr>
+        <w:trPr>
+          <w:trHeight w:val="375"/>
+        </w:trPr>
+        <w:tc>
+          <w:tcPr>
+            <w:tcW w:w="8360" w:type="dxa"/>
+            <w:tcBorders>
+              <w:top w:val="nil"/>
+              <w:left w:val="nil"/>
+              <w:bottom w:val="nil"/>
+              <w:right w:val="nil"/>
+            </w:tcBorders>
+            <w:shd w:val="clear" w:color="000000" w:fill="92CDDC"/>
+            <w:noWrap/>
+            <w:vAlign w:val="bottom"/>
+            <w:hideMark/>
+          </w:tcPr>
+          <w:p>
+            <w:pPr>
+              <w:rPr>
+                <w:rFonts w:ascii="Calibri" w:eastAsia="Times New Roman" w:hAnsi="Calibri" w:cs="Calibri"/>
+                <w:noProof w:val="0"/>
+                <w:color w:val="000000"/>
+                <w:sz w:val="28"/>
+                <w:szCs w:val="28"/>
+                <w:lang w:eastAsia="pt-PT"/>
+              </w:rPr>
+            </w:pPr>
+            <w:r>
+              <w:rPr>
+                <w:rFonts w:ascii="Calibri" w:eastAsia="Times New Roman" w:hAnsi="Calibri" w:cs="Calibri"/>
+                <w:noProof w:val="0"/>
+                <w:color w:val="000000"/>
+                <w:sz w:val="28"/>
+                <w:szCs w:val="28"/>
+                <w:lang w:eastAsia="pt-PT"/>
+              </w:rPr>
+              <w:t>REST</w:t>
+            </w:r>
+          </w:p>
+        </w:tc>
+        <w:tc>
+          <w:tcPr>
+            <w:tcW w:w="3260" w:type="dxa"/>
+            <w:tcBorders>
+              <w:top w:val="nil"/>
+              <w:left w:val="nil"/>
+              <w:bottom w:val="nil"/>
+              <w:right w:val="nil"/>
+            </w:tcBorders>
+            <w:shd w:val="clear" w:color="000000" w:fill="92CDDC"/>
+            <w:noWrap/>
+            <w:vAlign w:val="bottom"/>
+            <w:hideMark/>
+          </w:tcPr>
+          <w:p>
+            <w:pPr>
+              <w:jc w:val="center"/>
+              <w:rPr>
+                <w:rFonts w:ascii="Calibri" w:eastAsia="Times New Roman" w:hAnsi="Calibri" w:cs="Calibri"/>
+                <w:noProof w:val="0"/>
+                <w:color w:val="000000"/>
+                <w:sz w:val="28"/>
+                <w:szCs w:val="28"/>
+                <w:lang w:eastAsia="pt-PT"/>
+              </w:rPr>
+            </w:pPr>
+          </w:p>
+        </w:tc>
+      </w:tr>
+      <w:tr>
+        <w:trPr>
+          <w:trHeight w:val="375"/>
+        </w:trPr>
+        <w:tc>
+          <w:tcPr>
+            <w:tcW w:w="8360" w:type="dxa"/>
+            <w:tcBorders>
+              <w:top w:val="nil"/>
+              <w:left w:val="nil"/>
+              <w:bottom w:val="nil"/>
+              <w:right w:val="nil"/>
+            </w:tcBorders>
+            <w:shd w:val="clear" w:color="auto" w:fill="auto"/>
+            <w:noWrap/>
+            <w:vAlign w:val="bottom"/>
+            <w:hideMark/>
+          </w:tcPr>
+          <w:p>
+            <w:pPr>
+              <w:rPr>
+                <w:rFonts w:ascii="Calibri" w:eastAsia="Times New Roman" w:hAnsi="Calibri" w:cs="Calibri"/>
+                <w:noProof w:val="0"/>
+                <w:sz w:val="28"/>
+                <w:szCs w:val="28"/>
+                <w:lang w:eastAsia="pt-PT"/>
+              </w:rPr>
+            </w:pPr>
+            <w:r>
+              <w:rPr>
+                <w:rFonts w:ascii="Calibri" w:eastAsia="Times New Roman" w:hAnsi="Calibri" w:cs="Calibri"/>
+                <w:noProof w:val="0"/>
+                <w:sz w:val="28"/>
+                <w:szCs w:val="28"/>
+                <w:lang w:eastAsia="pt-PT"/>
+              </w:rPr>
+              <w:t>Associar conta de utilizador ao Facebook</w:t>
             </w:r>
           </w:p>
         </w:tc>
@@ -4803,7 +4828,6 @@
               <w:rPr>
                 <w:rFonts w:ascii="Calibri" w:eastAsia="Times New Roman" w:hAnsi="Calibri" w:cs="Calibri"/>
                 <w:noProof w:val="0"/>
-                <w:color w:val="000000"/>
                 <w:sz w:val="28"/>
                 <w:szCs w:val="28"/>
                 <w:lang w:eastAsia="pt-PT"/>
@@ -4813,12 +4837,11 @@
               <w:rPr>
                 <w:rFonts w:ascii="Calibri" w:eastAsia="Times New Roman" w:hAnsi="Calibri" w:cs="Calibri"/>
                 <w:noProof w:val="0"/>
-                <w:color w:val="000000"/>
-                <w:sz w:val="28"/>
-                <w:szCs w:val="28"/>
-                <w:lang w:eastAsia="pt-PT"/>
-              </w:rPr>
-              <w:t>Traduzir título e descrição das páginas para Português</w:t>
+                <w:sz w:val="28"/>
+                <w:szCs w:val="28"/>
+                <w:lang w:eastAsia="pt-PT"/>
+              </w:rPr>
+              <w:t>Partilha da página com o resultado de uma pesquisa no Facebook</w:t>
             </w:r>
           </w:p>
         </w:tc>
@@ -4893,7 +4916,181 @@
                 <w:szCs w:val="28"/>
                 <w:lang w:eastAsia="pt-PT"/>
               </w:rPr>
-              <w:t xml:space="preserve">Registo com a conta do Facebook (sem conta </w:t>
+              <w:t>Mostrar em cada resultado a língua original da página</w:t>
+            </w:r>
+          </w:p>
+        </w:tc>
+        <w:tc>
+          <w:tcPr>
+            <w:tcW w:w="3260" w:type="dxa"/>
+            <w:tcBorders>
+              <w:top w:val="nil"/>
+              <w:left w:val="nil"/>
+              <w:bottom w:val="nil"/>
+              <w:right w:val="nil"/>
+            </w:tcBorders>
+            <w:shd w:val="clear" w:color="auto" w:fill="auto"/>
+            <w:noWrap/>
+            <w:vAlign w:val="bottom"/>
+            <w:hideMark/>
+          </w:tcPr>
+          <w:p>
+            <w:pPr>
+              <w:jc w:val="center"/>
+              <w:rPr>
+                <w:rFonts w:ascii="Calibri" w:eastAsia="Times New Roman" w:hAnsi="Calibri" w:cs="Calibri"/>
+                <w:noProof w:val="0"/>
+                <w:color w:val="000000"/>
+                <w:sz w:val="28"/>
+                <w:szCs w:val="28"/>
+                <w:lang w:eastAsia="pt-PT"/>
+              </w:rPr>
+            </w:pPr>
+            <w:r>
+              <w:rPr>
+                <w:rFonts w:ascii="Segoe UI Symbol" w:hAnsi="Segoe UI Symbol" w:cs="Segoe UI Symbol"/>
+              </w:rPr>
+              <w:t>✓</w:t>
+            </w:r>
+          </w:p>
+        </w:tc>
+      </w:tr>
+      <w:tr>
+        <w:trPr>
+          <w:trHeight w:val="375"/>
+        </w:trPr>
+        <w:tc>
+          <w:tcPr>
+            <w:tcW w:w="8360" w:type="dxa"/>
+            <w:tcBorders>
+              <w:top w:val="nil"/>
+              <w:left w:val="nil"/>
+              <w:bottom w:val="nil"/>
+              <w:right w:val="nil"/>
+            </w:tcBorders>
+            <w:shd w:val="clear" w:color="auto" w:fill="auto"/>
+            <w:noWrap/>
+            <w:vAlign w:val="bottom"/>
+            <w:hideMark/>
+          </w:tcPr>
+          <w:p>
+            <w:pPr>
+              <w:rPr>
+                <w:rFonts w:ascii="Calibri" w:eastAsia="Times New Roman" w:hAnsi="Calibri" w:cs="Calibri"/>
+                <w:noProof w:val="0"/>
+                <w:color w:val="000000"/>
+                <w:sz w:val="28"/>
+                <w:szCs w:val="28"/>
+                <w:lang w:eastAsia="pt-PT"/>
+              </w:rPr>
+            </w:pPr>
+            <w:r>
+              <w:rPr>
+                <w:rFonts w:ascii="Calibri" w:eastAsia="Times New Roman" w:hAnsi="Calibri" w:cs="Calibri"/>
+                <w:noProof w:val="0"/>
+                <w:color w:val="000000"/>
+                <w:sz w:val="28"/>
+                <w:szCs w:val="28"/>
+                <w:lang w:eastAsia="pt-PT"/>
+              </w:rPr>
+              <w:t>Traduzir título e descrição das páginas para Português</w:t>
+            </w:r>
+          </w:p>
+        </w:tc>
+        <w:tc>
+          <w:tcPr>
+            <w:tcW w:w="3260" w:type="dxa"/>
+            <w:tcBorders>
+              <w:top w:val="nil"/>
+              <w:left w:val="nil"/>
+              <w:bottom w:val="nil"/>
+              <w:right w:val="nil"/>
+            </w:tcBorders>
+            <w:shd w:val="clear" w:color="auto" w:fill="auto"/>
+            <w:noWrap/>
+            <w:vAlign w:val="bottom"/>
+            <w:hideMark/>
+          </w:tcPr>
+          <w:p>
+            <w:pPr>
+              <w:jc w:val="center"/>
+              <w:rPr>
+                <w:rFonts w:ascii="Calibri" w:eastAsia="Times New Roman" w:hAnsi="Calibri" w:cs="Calibri"/>
+                <w:noProof w:val="0"/>
+                <w:color w:val="000000"/>
+                <w:sz w:val="28"/>
+                <w:szCs w:val="28"/>
+                <w:lang w:eastAsia="pt-PT"/>
+              </w:rPr>
+            </w:pPr>
+            <w:r>
+              <w:rPr>
+                <w:rFonts w:ascii="Segoe UI Symbol" w:hAnsi="Segoe UI Symbol" w:cs="Segoe UI Symbol"/>
+              </w:rPr>
+              <w:t>✓</w:t>
+            </w:r>
+          </w:p>
+        </w:tc>
+      </w:tr>
+      <w:tr>
+        <w:trPr>
+          <w:trHeight w:val="375"/>
+        </w:trPr>
+        <w:tc>
+          <w:tcPr>
+            <w:tcW w:w="8360" w:type="dxa"/>
+            <w:tcBorders>
+              <w:top w:val="nil"/>
+              <w:left w:val="nil"/>
+              <w:bottom w:val="nil"/>
+              <w:right w:val="nil"/>
+            </w:tcBorders>
+            <w:shd w:val="clear" w:color="auto" w:fill="auto"/>
+            <w:noWrap/>
+            <w:vAlign w:val="bottom"/>
+            <w:hideMark/>
+          </w:tcPr>
+          <w:p>
+            <w:pPr>
+              <w:rPr>
+                <w:rFonts w:ascii="Calibri" w:eastAsia="Times New Roman" w:hAnsi="Calibri" w:cs="Calibri"/>
+                <w:noProof w:val="0"/>
+                <w:sz w:val="28"/>
+                <w:szCs w:val="28"/>
+                <w:lang w:eastAsia="pt-PT"/>
+              </w:rPr>
+            </w:pPr>
+            <w:r>
+              <w:rPr>
+                <w:rFonts w:ascii="Calibri" w:eastAsia="Times New Roman" w:hAnsi="Calibri" w:cs="Calibri"/>
+                <w:noProof w:val="0"/>
+                <w:sz w:val="28"/>
+                <w:szCs w:val="28"/>
+                <w:lang w:eastAsia="pt-PT"/>
+              </w:rPr>
+              <w:t xml:space="preserve">Registo com a conta do </w:t>
+            </w:r>
+            <w:proofErr w:type="spellStart"/>
+            <w:r>
+              <w:rPr>
+                <w:rFonts w:ascii="Calibri" w:eastAsia="Times New Roman" w:hAnsi="Calibri" w:cs="Calibri"/>
+                <w:noProof w:val="0"/>
+                <w:sz w:val="28"/>
+                <w:szCs w:val="28"/>
+                <w:lang w:eastAsia="pt-PT"/>
+              </w:rPr>
+              <w:t>Facebook</w:t>
+            </w:r>
+            <w:proofErr w:type="spellEnd"/>
+            <w:r>
+              <w:rPr>
+                <w:rFonts w:ascii="Calibri" w:eastAsia="Times New Roman" w:hAnsi="Calibri" w:cs="Calibri"/>
+                <w:noProof w:val="0"/>
+                <w:sz w:val="28"/>
+                <w:szCs w:val="28"/>
+                <w:lang w:eastAsia="pt-PT"/>
+              </w:rPr>
+              <w:t xml:space="preserve"> (sem conta </w:t>
             </w:r>
             <w:proofErr w:type="spellStart"/>
             <w:r>
@@ -4954,7 +5151,269 @@
           </w:p>
         </w:tc>
       </w:tr>
+      <w:tr>
+        <w:trPr>
+          <w:trHeight w:val="375"/>
+        </w:trPr>
+        <w:tc>
+          <w:tcPr>
+            <w:tcW w:w="8360" w:type="dxa"/>
+            <w:tcBorders>
+              <w:top w:val="nil"/>
+              <w:left w:val="nil"/>
+              <w:bottom w:val="nil"/>
+              <w:right w:val="nil"/>
+            </w:tcBorders>
+            <w:shd w:val="clear" w:color="000000" w:fill="92CDDC"/>
+            <w:noWrap/>
+            <w:vAlign w:val="bottom"/>
+            <w:hideMark/>
+          </w:tcPr>
+          <w:p>
+            <w:pPr>
+              <w:rPr>
+                <w:rFonts w:ascii="Calibri" w:eastAsia="Times New Roman" w:hAnsi="Calibri" w:cs="Calibri"/>
+                <w:noProof w:val="0"/>
+                <w:color w:val="000000"/>
+                <w:sz w:val="28"/>
+                <w:szCs w:val="28"/>
+                <w:lang w:eastAsia="pt-PT"/>
+              </w:rPr>
+            </w:pPr>
+            <w:r>
+              <w:rPr>
+                <w:rFonts w:ascii="Calibri" w:eastAsia="Times New Roman" w:hAnsi="Calibri" w:cs="Calibri"/>
+                <w:noProof w:val="0"/>
+                <w:color w:val="000000"/>
+                <w:sz w:val="28"/>
+                <w:szCs w:val="28"/>
+                <w:lang w:eastAsia="pt-PT"/>
+              </w:rPr>
+              <w:t>Extra</w:t>
+            </w:r>
+          </w:p>
+        </w:tc>
+        <w:tc>
+          <w:tcPr>
+            <w:tcW w:w="3260" w:type="dxa"/>
+            <w:tcBorders>
+              <w:top w:val="nil"/>
+              <w:left w:val="nil"/>
+              <w:bottom w:val="nil"/>
+              <w:right w:val="nil"/>
+            </w:tcBorders>
+            <w:shd w:val="clear" w:color="000000" w:fill="92CDDC"/>
+            <w:noWrap/>
+            <w:vAlign w:val="bottom"/>
+            <w:hideMark/>
+          </w:tcPr>
+          <w:p>
+            <w:pPr>
+              <w:jc w:val="center"/>
+              <w:rPr>
+                <w:rFonts w:ascii="Calibri" w:eastAsia="Times New Roman" w:hAnsi="Calibri" w:cs="Calibri"/>
+                <w:noProof w:val="0"/>
+                <w:color w:val="000000"/>
+                <w:sz w:val="28"/>
+                <w:szCs w:val="28"/>
+                <w:lang w:eastAsia="pt-PT"/>
+              </w:rPr>
+            </w:pPr>
+          </w:p>
+        </w:tc>
+      </w:tr>
+      <w:tr>
+        <w:trPr>
+          <w:trHeight w:val="375"/>
+        </w:trPr>
+        <w:tc>
+          <w:tcPr>
+            <w:tcW w:w="8360" w:type="dxa"/>
+            <w:tcBorders>
+              <w:top w:val="nil"/>
+              <w:left w:val="nil"/>
+              <w:bottom w:val="nil"/>
+              <w:right w:val="nil"/>
+            </w:tcBorders>
+            <w:shd w:val="clear" w:color="auto" w:fill="auto"/>
+            <w:noWrap/>
+            <w:vAlign w:val="bottom"/>
+            <w:hideMark/>
+          </w:tcPr>
+          <w:p>
+            <w:pPr>
+              <w:rPr>
+                <w:rFonts w:ascii="Calibri" w:eastAsia="Times New Roman" w:hAnsi="Calibri" w:cs="Calibri"/>
+                <w:noProof w:val="0"/>
+                <w:sz w:val="28"/>
+                <w:szCs w:val="28"/>
+                <w:lang w:eastAsia="pt-PT"/>
+              </w:rPr>
+            </w:pPr>
+            <w:r>
+              <w:rPr>
+                <w:rFonts w:ascii="Calibri" w:eastAsia="Times New Roman" w:hAnsi="Calibri" w:cs="Calibri"/>
+                <w:noProof w:val="0"/>
+                <w:sz w:val="28"/>
+                <w:szCs w:val="28"/>
+                <w:lang w:eastAsia="pt-PT"/>
+              </w:rPr>
+              <w:t>Utilização de HTTPS</w:t>
+            </w:r>
+          </w:p>
+        </w:tc>
+        <w:tc>
+          <w:tcPr>
+            <w:tcW w:w="3260" w:type="dxa"/>
+            <w:tcBorders>
+              <w:top w:val="nil"/>
+              <w:left w:val="nil"/>
+              <w:bottom w:val="nil"/>
+              <w:right w:val="nil"/>
+            </w:tcBorders>
+            <w:shd w:val="clear" w:color="auto" w:fill="auto"/>
+            <w:noWrap/>
+            <w:vAlign w:val="bottom"/>
+            <w:hideMark/>
+          </w:tcPr>
+          <w:p>
+            <w:pPr>
+              <w:jc w:val="center"/>
+              <w:rPr>
+                <w:rFonts w:ascii="Calibri" w:eastAsia="Times New Roman" w:hAnsi="Calibri" w:cs="Calibri"/>
+                <w:noProof w:val="0"/>
+                <w:color w:val="000000"/>
+                <w:sz w:val="28"/>
+                <w:szCs w:val="28"/>
+                <w:lang w:eastAsia="pt-PT"/>
+              </w:rPr>
+            </w:pPr>
+            <w:r>
+              <w:rPr>
+                <w:rFonts w:ascii="Segoe UI Symbol" w:hAnsi="Segoe UI Symbol" w:cs="Segoe UI Symbol"/>
+              </w:rPr>
+              <w:t>✓</w:t>
+            </w:r>
+          </w:p>
+        </w:tc>
+      </w:tr>
+      <w:tr>
+        <w:trPr>
+          <w:trHeight w:val="375"/>
+        </w:trPr>
+        <w:tc>
+          <w:tcPr>
+            <w:tcW w:w="8360" w:type="dxa"/>
+            <w:tcBorders>
+              <w:top w:val="nil"/>
+              <w:left w:val="nil"/>
+              <w:bottom w:val="nil"/>
+              <w:right w:val="nil"/>
+            </w:tcBorders>
+            <w:shd w:val="clear" w:color="auto" w:fill="auto"/>
+            <w:noWrap/>
+            <w:vAlign w:val="bottom"/>
+            <w:hideMark/>
+          </w:tcPr>
+          <w:p>
+            <w:pPr>
+              <w:rPr>
+                <w:rFonts w:ascii="Calibri" w:eastAsia="Times New Roman" w:hAnsi="Calibri" w:cs="Calibri"/>
+                <w:noProof w:val="0"/>
+                <w:sz w:val="28"/>
+                <w:szCs w:val="28"/>
+                <w:lang w:eastAsia="pt-PT"/>
+              </w:rPr>
+            </w:pPr>
+            <w:r>
+              <w:rPr>
+                <w:rFonts w:ascii="Calibri" w:eastAsia="Times New Roman" w:hAnsi="Calibri" w:cs="Calibri"/>
+                <w:noProof w:val="0"/>
+                <w:sz w:val="28"/>
+                <w:szCs w:val="28"/>
+                <w:lang w:eastAsia="pt-PT"/>
+              </w:rPr>
+              <w:t xml:space="preserve">Utilização em </w:t>
+            </w:r>
+            <w:proofErr w:type="spellStart"/>
+            <w:r>
+              <w:rPr>
+                <w:rFonts w:ascii="Calibri" w:eastAsia="Times New Roman" w:hAnsi="Calibri" w:cs="Calibri"/>
+                <w:noProof w:val="0"/>
+                <w:sz w:val="28"/>
+                <w:szCs w:val="28"/>
+                <w:lang w:eastAsia="pt-PT"/>
+              </w:rPr>
+              <w:t>smartphone</w:t>
+            </w:r>
+            <w:proofErr w:type="spellEnd"/>
+            <w:r>
+              <w:rPr>
+                <w:rFonts w:ascii="Calibri" w:eastAsia="Times New Roman" w:hAnsi="Calibri" w:cs="Calibri"/>
+                <w:noProof w:val="0"/>
+                <w:sz w:val="28"/>
+                <w:szCs w:val="28"/>
+                <w:lang w:eastAsia="pt-PT"/>
+              </w:rPr>
+              <w:t xml:space="preserve"> ou </w:t>
+            </w:r>
+            <w:proofErr w:type="spellStart"/>
+            <w:r>
+              <w:rPr>
+                <w:rFonts w:ascii="Calibri" w:eastAsia="Times New Roman" w:hAnsi="Calibri" w:cs="Calibri"/>
+                <w:noProof w:val="0"/>
+                <w:sz w:val="28"/>
+                <w:szCs w:val="28"/>
+                <w:lang w:eastAsia="pt-PT"/>
+              </w:rPr>
+              <w:t>tablet</w:t>
+            </w:r>
+            <w:proofErr w:type="spellEnd"/>
+          </w:p>
+        </w:tc>
+        <w:tc>
+          <w:tcPr>
+            <w:tcW w:w="3260" w:type="dxa"/>
+            <w:tcBorders>
+              <w:top w:val="nil"/>
+              <w:left w:val="nil"/>
+              <w:bottom w:val="nil"/>
+              <w:right w:val="nil"/>
+            </w:tcBorders>
+            <w:shd w:val="clear" w:color="auto" w:fill="auto"/>
+            <w:noWrap/>
+            <w:vAlign w:val="bottom"/>
+            <w:hideMark/>
+          </w:tcPr>
+          <w:p>
+            <w:pPr>
+              <w:jc w:val="center"/>
+              <w:rPr>
+                <w:rFonts w:ascii="Calibri" w:eastAsia="Times New Roman" w:hAnsi="Calibri" w:cs="Calibri"/>
+                <w:noProof w:val="0"/>
+                <w:color w:val="000000"/>
+                <w:sz w:val="28"/>
+                <w:szCs w:val="28"/>
+                <w:lang w:eastAsia="pt-PT"/>
+              </w:rPr>
+            </w:pPr>
+            <w:r>
+              <w:rPr>
+                <w:rFonts w:ascii="Segoe UI Symbol" w:hAnsi="Segoe UI Symbol" w:cs="Segoe UI Symbol"/>
+              </w:rPr>
+              <w:t>✓</w:t>
+            </w:r>
+          </w:p>
+        </w:tc>
+      </w:tr>
     </w:tbl>
+    <w:p>
+      <w:pPr>
+        <w:rPr>
+          <w:lang w:val="en-GB"/>
+        </w:rPr>
+      </w:pPr>
+    </w:p>
     <w:p>
       <w:pPr>
         <w:rPr>
@@ -5096,6 +5555,44 @@
     </w:sectPr>
   </w:body>
 </w:document>
+</file>
+
+<file path=word/endnotes.xml><?xml version="1.0" encoding="utf-8"?>
+<w:endnotes xmlns:wpc="http://schemas.microsoft.com/office/word/2010/wordprocessingCanvas" xmlns:cx="http://schemas.microsoft.com/office/drawing/2014/chartex" xmlns:cx1="http://schemas.microsoft.com/office/drawing/2015/9/8/chartex" xmlns:cx2="http://schemas.microsoft.com/office/drawing/2015/10/21/chartex" xmlns:cx3="http://schemas.microsoft.com/office/drawing/2016/5/9/chartex" xmlns:cx4="http://schemas.microsoft.com/office/drawing/2016/5/10/chartex" xmlns:cx5="http://schemas.microsoft.com/office/drawing/2016/5/11/chartex" xmlns:cx6="http://schemas.microsoft.com/office/drawing/2016/5/12/chartex" xmlns:cx7="http://schemas.microsoft.com/office/drawing/2016/5/13/chartex" xmlns:cx8="http://schemas.microsoft.com/office/drawing/2016/5/14/chartex" xmlns:mc="http://schemas.openxmlformats.org/markup-compatibility/2006" xmlns:aink="http://schemas.microsoft.com/office/drawing/2016/ink" xmlns:am3d="http://schemas.microsoft.com/office/drawing/2017/model3d" xmlns:o="urn:schemas-microsoft-com:office:office" xmlns:r="http://schemas.openxmlformats.org/officeDocument/2006/relationships" xmlns:m="http://schemas.openxmlformats.org/officeDocument/2006/math" xmlns:v="urn:schemas-microsoft-com:vml" xmlns:wp14="http://schemas.microsoft.com/office/word/2010/wordprocessingDrawing" xmlns:wp="http://schemas.openxmlformats.org/drawingml/2006/wordprocessingDrawing" xmlns:w10="urn:schemas-microsoft-com:office:word" xmlns:w="http://schemas.openxmlformats.org/wordprocessingml/2006/main" xmlns:w14="http://schemas.microsoft.com/office/word/2010/wordml" xmlns:w15="http://schemas.microsoft.com/office/word/2012/wordml" xmlns:w16cid="http://schemas.microsoft.com/office/word/2016/wordml/cid" xmlns:w16se="http://schemas.microsoft.com/office/word/2015/wordml/symex" xmlns:wpg="http://schemas.microsoft.com/office/word/2010/wordprocessingGroup" xmlns:wpi="http://schemas.microsoft.com/office/word/2010/wordprocessingInk" xmlns:wne="http://schemas.microsoft.com/office/word/2006/wordml" xmlns:wps="http://schemas.microsoft.com/office/word/2010/wordprocessingShape" mc:Ignorable="w14 w15 w16se w16cid wp14">
+  <w:endnote w:type="separator" w:id="-1">
+    <w:p>
+      <w:r>
+        <w:separator/>
+      </w:r>
+    </w:p>
+  </w:endnote>
+  <w:endnote w:type="continuationSeparator" w:id="0">
+    <w:p>
+      <w:r>
+        <w:continuationSeparator/>
+      </w:r>
+    </w:p>
+  </w:endnote>
+</w:endnotes>
+</file>
+
+<file path=word/footnotes.xml><?xml version="1.0" encoding="utf-8"?>
+<w:footnotes xmlns:wpc="http://schemas.microsoft.com/office/word/2010/wordprocessingCanvas" xmlns:cx="http://schemas.microsoft.com/office/drawing/2014/chartex" xmlns:cx1="http://schemas.microsoft.com/office/drawing/2015/9/8/chartex" xmlns:cx2="http://schemas.microsoft.com/office/drawing/2015/10/21/chartex" xmlns:cx3="http://schemas.microsoft.com/office/drawing/2016/5/9/chartex" xmlns:cx4="http://schemas.microsoft.com/office/drawing/2016/5/10/chartex" xmlns:cx5="http://schemas.microsoft.com/office/drawing/2016/5/11/chartex" xmlns:cx6="http://schemas.microsoft.com/office/drawing/2016/5/12/chartex" xmlns:cx7="http://schemas.microsoft.com/office/drawing/2016/5/13/chartex" xmlns:cx8="http://schemas.microsoft.com/office/drawing/2016/5/14/chartex" xmlns:mc="http://schemas.openxmlformats.org/markup-compatibility/2006" xmlns:aink="http://schemas.microsoft.com/office/drawing/2016/ink" xmlns:am3d="http://schemas.microsoft.com/office/drawing/2017/model3d" xmlns:o="urn:schemas-microsoft-com:office:office" xmlns:r="http://schemas.openxmlformats.org/officeDocument/2006/relationships" xmlns:m="http://schemas.openxmlformats.org/officeDocument/2006/math" xmlns:v="urn:schemas-microsoft-com:vml" xmlns:wp14="http://schemas.microsoft.com/office/word/2010/wordprocessingDrawing" xmlns:wp="http://schemas.openxmlformats.org/drawingml/2006/wordprocessingDrawing" xmlns:w10="urn:schemas-microsoft-com:office:word" xmlns:w="http://schemas.openxmlformats.org/wordprocessingml/2006/main" xmlns:w14="http://schemas.microsoft.com/office/word/2010/wordml" xmlns:w15="http://schemas.microsoft.com/office/word/2012/wordml" xmlns:w16cid="http://schemas.microsoft.com/office/word/2016/wordml/cid" xmlns:w16se="http://schemas.microsoft.com/office/word/2015/wordml/symex" xmlns:wpg="http://schemas.microsoft.com/office/word/2010/wordprocessingGroup" xmlns:wpi="http://schemas.microsoft.com/office/word/2010/wordprocessingInk" xmlns:wne="http://schemas.microsoft.com/office/word/2006/wordml" xmlns:wps="http://schemas.microsoft.com/office/word/2010/wordprocessingShape" mc:Ignorable="w14 w15 w16se w16cid wp14">
+  <w:footnote w:type="separator" w:id="-1">
+    <w:p>
+      <w:r>
+        <w:separator/>
+      </w:r>
+    </w:p>
+  </w:footnote>
+  <w:footnote w:type="continuationSeparator" w:id="0">
+    <w:p>
+      <w:r>
+        <w:continuationSeparator/>
+      </w:r>
+    </w:p>
+  </w:footnote>
+</w:footnotes>
 </file>
 
 <file path=word/numbering.xml><?xml version="1.0" encoding="utf-8"?>
@@ -6353,7 +6850,7 @@
       </w:pPr>
     </w:pPrDefault>
   </w:docDefaults>
-  <w:latentStyles w:defLockedState="0" w:defUIPriority="99" w:defSemiHidden="0" w:defUnhideWhenUsed="0" w:defQFormat="0" w:count="375">
+  <w:latentStyles w:defLockedState="0" w:defUIPriority="99" w:defSemiHidden="0" w:defUnhideWhenUsed="0" w:defQFormat="0" w:count="376">
     <w:lsdException w:name="Normal" w:uiPriority="0" w:qFormat="1"/>
     <w:lsdException w:name="heading 1" w:uiPriority="9" w:qFormat="1"/>
     <w:lsdException w:name="heading 2" w:semiHidden="1" w:uiPriority="9" w:unhideWhenUsed="1" w:qFormat="1"/>
@@ -6459,7 +6956,6 @@
     <w:lsdException w:name="HTML Sample" w:semiHidden="1" w:unhideWhenUsed="1"/>
     <w:lsdException w:name="HTML Typewriter" w:semiHidden="1" w:unhideWhenUsed="1"/>
     <w:lsdException w:name="HTML Variable" w:semiHidden="1" w:unhideWhenUsed="1"/>
-    <w:lsdException w:name="Normal Table" w:semiHidden="1" w:unhideWhenUsed="1"/>
     <w:lsdException w:name="annotation subject" w:semiHidden="1" w:unhideWhenUsed="1"/>
     <w:lsdException w:name="No List" w:semiHidden="1" w:unhideWhenUsed="1"/>
     <w:lsdException w:name="Outline List 1" w:semiHidden="1" w:unhideWhenUsed="1"/>
@@ -6506,10 +7002,8 @@
     <w:lsdException w:name="Table Subtle 2" w:semiHidden="1" w:unhideWhenUsed="1"/>
     <w:lsdException w:name="Table Web 1" w:semiHidden="1" w:unhideWhenUsed="1"/>
     <w:lsdException w:name="Table Web 2" w:semiHidden="1" w:unhideWhenUsed="1"/>
-    <w:lsdException w:name="Table Web 3" w:semiHidden="1" w:unhideWhenUsed="1"/>
     <w:lsdException w:name="Balloon Text" w:semiHidden="1" w:unhideWhenUsed="1"/>
     <w:lsdException w:name="Table Grid" w:uiPriority="39"/>
-    <w:lsdException w:name="Table Theme" w:semiHidden="1" w:unhideWhenUsed="1"/>
     <w:lsdException w:name="Placeholder Text" w:semiHidden="1"/>
     <w:lsdException w:name="No Spacing" w:uiPriority="1" w:qFormat="1"/>
     <w:lsdException w:name="Light Shading" w:uiPriority="60"/>
@@ -6729,6 +7223,7 @@
     <w:lsdException w:name="Smart Hyperlink" w:semiHidden="1" w:unhideWhenUsed="1"/>
     <w:lsdException w:name="Hashtag" w:semiHidden="1" w:unhideWhenUsed="1"/>
     <w:lsdException w:name="Unresolved Mention" w:semiHidden="1" w:unhideWhenUsed="1"/>
+    <w:lsdException w:name="Smart Link" w:semiHidden="1" w:unhideWhenUsed="1"/>
   </w:latentStyles>
   <w:style w:type="paragraph" w:default="1" w:styleId="Normal">
     <w:name w:val="Normal"/>
@@ -6888,6 +7383,58 @@
         <w:shd w:val="clear" w:color="auto" w:fill="F2F2F2" w:themeFill="background1" w:themeFillShade="F2"/>
       </w:tcPr>
     </w:tblStylePr>
+  </w:style>
+  <w:style w:type="paragraph" w:styleId="Cabealho">
+    <w:name w:val="header"/>
+    <w:basedOn w:val="Normal"/>
+    <w:link w:val="CabealhoCarter"/>
+    <w:uiPriority w:val="99"/>
+    <w:unhideWhenUsed/>
+    <w:rsid w:val="00985E1C"/>
+    <w:pPr>
+      <w:tabs>
+        <w:tab w:val="center" w:pos="4252"/>
+        <w:tab w:val="right" w:pos="8504"/>
+      </w:tabs>
+    </w:pPr>
+  </w:style>
+  <w:style w:type="character" w:customStyle="1" w:styleId="CabealhoCarter">
+    <w:name w:val="Cabeçalho Caráter"/>
+    <w:basedOn w:val="Tipodeletrapredefinidodopargrafo"/>
+    <w:link w:val="Cabealho"/>
+    <w:uiPriority w:val="99"/>
+    <w:rsid w:val="00985E1C"/>
+    <w:rPr>
+      <w:noProof/>
+      <w:sz w:val="24"/>
+      <w:szCs w:val="24"/>
+    </w:rPr>
+  </w:style>
+  <w:style w:type="paragraph" w:styleId="Rodap">
+    <w:name w:val="footer"/>
+    <w:basedOn w:val="Normal"/>
+    <w:link w:val="RodapCarter"/>
+    <w:uiPriority w:val="99"/>
+    <w:unhideWhenUsed/>
+    <w:rsid w:val="00985E1C"/>
+    <w:pPr>
+      <w:tabs>
+        <w:tab w:val="center" w:pos="4252"/>
+        <w:tab w:val="right" w:pos="8504"/>
+      </w:tabs>
+    </w:pPr>
+  </w:style>
+  <w:style w:type="character" w:customStyle="1" w:styleId="RodapCarter">
+    <w:name w:val="Rodapé Caráter"/>
+    <w:basedOn w:val="Tipodeletrapredefinidodopargrafo"/>
+    <w:link w:val="Rodap"/>
+    <w:uiPriority w:val="99"/>
+    <w:rsid w:val="00985E1C"/>
+    <w:rPr>
+      <w:noProof/>
+      <w:sz w:val="24"/>
+      <w:szCs w:val="24"/>
+    </w:rPr>
   </w:style>
 </w:styles>
 </file>
